--- a/Steps to run project.docx
+++ b/Steps to run project.docx
@@ -1,16 +1,48 @@
 
 <file path=word/document.xml><?xml version="1.0" encoding="utf-8"?>
-<w:document xmlns:wpc="http://schemas.microsoft.com/office/word/2010/wordprocessingCanvas" xmlns:cx="http://schemas.microsoft.com/office/drawing/2014/chartex" xmlns:cx1="http://schemas.microsoft.com/office/drawing/2015/9/8/chartex" xmlns:cx2="http://schemas.microsoft.com/office/drawing/2015/10/21/chartex" xmlns:cx3="http://schemas.microsoft.com/office/drawing/2016/5/9/chartex" xmlns:cx4="http://schemas.microsoft.com/office/drawing/2016/5/10/chartex" xmlns:cx5="http://schemas.microsoft.com/office/drawing/2016/5/11/chartex" xmlns:cx6="http://schemas.microsoft.com/office/drawing/2016/5/12/chartex" xmlns:cx7="http://schemas.microsoft.com/office/drawing/2016/5/13/chartex" xmlns:cx8="http://schemas.microsoft.com/office/drawing/2016/5/14/chartex" xmlns:mc="http://schemas.openxmlformats.org/markup-compatibility/2006" xmlns:aink="http://schemas.microsoft.com/office/drawing/2016/ink" xmlns:am3d="http://schemas.microsoft.com/office/drawing/2017/model3d" xmlns:o="urn:schemas-microsoft-com:office:office" xmlns:r="http://schemas.openxmlformats.org/officeDocument/2006/relationships" xmlns:m="http://schemas.openxmlformats.org/officeDocument/2006/math" xmlns:v="urn:schemas-microsoft-com:vml" xmlns:wp14="http://schemas.microsoft.com/office/word/2010/wordprocessingDrawing" xmlns:wp="http://schemas.openxmlformats.org/drawingml/2006/wordprocessingDrawing" xmlns:w10="urn:schemas-microsoft-com:office:word" xmlns:w="http://schemas.openxmlformats.org/wordprocessingml/2006/main" xmlns:w14="http://schemas.microsoft.com/office/word/2010/wordml" xmlns:w15="http://schemas.microsoft.com/office/word/2012/wordml" xmlns:w16cex="http://schemas.microsoft.com/office/word/2018/wordml/cex" xmlns:w16cid="http://schemas.microsoft.com/office/word/2016/wordml/cid" xmlns:w16="http://schemas.microsoft.com/office/word/2018/wordml" xmlns:w16sdtdh="http://schemas.microsoft.com/office/word/2020/wordml/sdtdatahash" xmlns:w16se="http://schemas.microsoft.com/office/word/2015/wordml/symex" xmlns:wpg="http://schemas.microsoft.com/office/word/2010/wordprocessingGroup" xmlns:wpi="http://schemas.microsoft.com/office/word/2010/wordprocessingInk" xmlns:wne="http://schemas.microsoft.com/office/word/2006/wordml" xmlns:wps="http://schemas.microsoft.com/office/word/2010/wordprocessingShape" mc:Ignorable="w14 w15 w16se w16cid w16 w16cex w16sdtdh wp14">
+<w:document xmlns:wpc="http://schemas.microsoft.com/office/word/2010/wordprocessingCanvas" xmlns:cx="http://schemas.microsoft.com/office/drawing/2014/chartex" xmlns:cx1="http://schemas.microsoft.com/office/drawing/2015/9/8/chartex" xmlns:mc="http://schemas.openxmlformats.org/markup-compatibility/2006" xmlns:o="urn:schemas-microsoft-com:office:office" xmlns:r="http://schemas.openxmlformats.org/officeDocument/2006/relationships" xmlns:m="http://schemas.openxmlformats.org/officeDocument/2006/math" xmlns:v="urn:schemas-microsoft-com:vml" xmlns:wp14="http://schemas.microsoft.com/office/word/2010/wordprocessingDrawing" xmlns:wp="http://schemas.openxmlformats.org/drawingml/2006/wordprocessingDrawing" xmlns:w10="urn:schemas-microsoft-com:office:word" xmlns:w="http://schemas.openxmlformats.org/wordprocessingml/2006/main" xmlns:w14="http://schemas.microsoft.com/office/word/2010/wordml" xmlns:w15="http://schemas.microsoft.com/office/word/2012/wordml" xmlns:w16se="http://schemas.microsoft.com/office/word/2015/wordml/symex" xmlns:wpg="http://schemas.microsoft.com/office/word/2010/wordprocessingGroup" xmlns:wpi="http://schemas.microsoft.com/office/word/2010/wordprocessingInk" xmlns:wne="http://schemas.microsoft.com/office/word/2006/wordml" xmlns:wps="http://schemas.microsoft.com/office/word/2010/wordprocessingShape" mc:Ignorable="w14 w15 w16se wp14">
   <w:body>
     <w:p>
       <w:r>
         <w:t>Steps for running project:</w:t>
       </w:r>
     </w:p>
+    <w:p>
+      <w:r>
+        <w:t>Pre-requisites</w:t>
+      </w:r>
+    </w:p>
+    <w:p>
+      <w:r>
+        <w:t>Uninstall node by using the steps:</w:t>
+      </w:r>
+    </w:p>
+    <w:p>
+      <w:r>
+        <w:t>https://stackoverflow.com/questions/20711240/how-to-completely-remove-node-js-from-windows</w:t>
+      </w:r>
+    </w:p>
     <w:p/>
     <w:p>
       <w:r>
-        <w:t xml:space="preserve">Step 1: Download and install Node.js and React.js. </w:t>
+        <w:t>Step 1: Download and install Node.js</w:t>
+      </w:r>
+      <w:r>
+        <w:t xml:space="preserve"> (10.13.0)/</w:t>
+      </w:r>
+      <w:proofErr w:type="gramStart"/>
+      <w:r>
+        <w:t>NPM(</w:t>
+      </w:r>
+      <w:proofErr w:type="gramEnd"/>
+      <w:r>
+        <w:t>6.4.1</w:t>
+      </w:r>
+      <w:r>
+        <w:t>)</w:t>
+      </w:r>
+      <w:r>
+        <w:t xml:space="preserve"> and React.js. </w:t>
       </w:r>
     </w:p>
     <w:p>
@@ -30,7 +62,20 @@
     </w:p>
     <w:p>
       <w:r>
-        <w:t>Step 5: Add .env file in Server side of the code. It should include following:</w:t>
+        <w:t xml:space="preserve">Step 5: </w:t>
+      </w:r>
+      <w:proofErr w:type="gramStart"/>
+      <w:r>
+        <w:t>Add .</w:t>
+      </w:r>
+      <w:proofErr w:type="spellStart"/>
+      <w:r>
+        <w:t>env</w:t>
+      </w:r>
+      <w:proofErr w:type="spellEnd"/>
+      <w:proofErr w:type="gramEnd"/>
+      <w:r>
+        <w:t xml:space="preserve"> file in Server side of the code. It should include following:</w:t>
       </w:r>
     </w:p>
     <w:p>
@@ -40,8 +85,13 @@
     </w:p>
     <w:p>
       <w:r>
-        <w:t>JWT_SECRET=secretkeyhere</w:t>
-      </w:r>
+        <w:t>JWT_SECRET=</w:t>
+      </w:r>
+      <w:proofErr w:type="spellStart"/>
+      <w:r>
+        <w:t>secretkeyhere</w:t>
+      </w:r>
+      <w:proofErr w:type="spellEnd"/>
     </w:p>
     <w:p>
       <w:r>
@@ -100,10 +150,60 @@
         <w:t xml:space="preserve"> refer this link and follow the steps to obtain username and password</w:t>
       </w:r>
     </w:p>
+    <w:p>
+      <w:r>
+        <w:t>Or</w:t>
+      </w:r>
+    </w:p>
+    <w:p>
+      <w:r>
+        <w:t>EMAIL_HOST=smtp.gmail.com</w:t>
+      </w:r>
+    </w:p>
+    <w:p>
+      <w:r>
+        <w:t>EMAIL_PORT=587</w:t>
+      </w:r>
+    </w:p>
+    <w:p>
+      <w:r>
+        <w:t>EMAIL_USER="</w:t>
+      </w:r>
+      <w:r>
+        <w:t>xyz</w:t>
+      </w:r>
+      <w:bookmarkStart w:id="0" w:name="_GoBack"/>
+      <w:bookmarkEnd w:id="0"/>
+      <w:r>
+        <w:t>@gmail.com"</w:t>
+      </w:r>
+    </w:p>
+    <w:p>
+      <w:r>
+        <w:t>EMAIL_PASS="</w:t>
+      </w:r>
+      <w:proofErr w:type="spellStart"/>
+      <w:r>
+        <w:t>xxxxxxxxxxxxxxxx</w:t>
+      </w:r>
+      <w:proofErr w:type="spellEnd"/>
+      <w:r>
+        <w:t>"</w:t>
+      </w:r>
+    </w:p>
     <w:p/>
-    <w:p>
-      <w:r>
-        <w:t>Clone the repository from Github links given below-</w:t>
+    <w:p/>
+    <w:p>
+      <w:r>
+        <w:t xml:space="preserve">Clone the repository from </w:t>
+      </w:r>
+      <w:proofErr w:type="spellStart"/>
+      <w:r>
+        <w:t>Github</w:t>
+      </w:r>
+      <w:proofErr w:type="spellEnd"/>
+      <w:r>
+        <w:t xml:space="preserve"> links given below-</w:t>
       </w:r>
     </w:p>
     <w:p>
@@ -129,12 +229,49 @@
     <w:p/>
     <w:p>
       <w:r>
+        <w:lastRenderedPageBreak/>
+        <w:t xml:space="preserve">Add the following </w:t>
+      </w:r>
+      <w:proofErr w:type="gramStart"/>
+      <w:r>
+        <w:t>in .</w:t>
+      </w:r>
+      <w:proofErr w:type="spellStart"/>
+      <w:r>
+        <w:t>env</w:t>
+      </w:r>
+      <w:proofErr w:type="spellEnd"/>
+      <w:proofErr w:type="gramEnd"/>
+      <w:r>
+        <w:t xml:space="preserve"> file under </w:t>
+      </w:r>
+      <w:r>
+        <w:t>/client folder</w:t>
+      </w:r>
+      <w:r>
+        <w:t xml:space="preserve">: </w:t>
+      </w:r>
+      <w:r>
+        <w:t>SKIP_PREFLIGHT_CHECK=true</w:t>
+      </w:r>
+    </w:p>
+    <w:p/>
+    <w:p>
+      <w:r>
         <w:t>Save the code in your local system and open the command prompt.</w:t>
       </w:r>
     </w:p>
     <w:p>
       <w:r>
-        <w:t xml:space="preserve">Open the project folder location using “cd “ command in the command prompt. </w:t>
+        <w:t xml:space="preserve">Open the project folder location using “cd </w:t>
+      </w:r>
+      <w:proofErr w:type="gramStart"/>
+      <w:r>
+        <w:t>“ command</w:t>
+      </w:r>
+      <w:proofErr w:type="gramEnd"/>
+      <w:r>
+        <w:t xml:space="preserve"> in the command prompt. </w:t>
       </w:r>
     </w:p>
     <w:p>
@@ -163,7 +300,15 @@
         </w:numPr>
       </w:pPr>
       <w:r>
-        <w:t>“npm install” to install node modules</w:t>
+        <w:t>“</w:t>
+      </w:r>
+      <w:proofErr w:type="spellStart"/>
+      <w:r>
+        <w:t>npm</w:t>
+      </w:r>
+      <w:proofErr w:type="spellEnd"/>
+      <w:r>
+        <w:t xml:space="preserve"> install” to install node modules</w:t>
       </w:r>
     </w:p>
     <w:p>
@@ -175,13 +320,29 @@
         </w:numPr>
       </w:pPr>
       <w:r>
-        <w:t>“npm start”</w:t>
-      </w:r>
+        <w:t>“</w:t>
+      </w:r>
+      <w:proofErr w:type="spellStart"/>
+      <w:r>
+        <w:t>npm</w:t>
+      </w:r>
+      <w:proofErr w:type="spellEnd"/>
       <w:r>
         <w:t xml:space="preserve"> </w:t>
       </w:r>
-      <w:r>
-        <w:t xml:space="preserve"> to run the react app</w:t>
+      <w:proofErr w:type="gramStart"/>
+      <w:r>
+        <w:t>start”</w:t>
+      </w:r>
+      <w:r>
+        <w:t xml:space="preserve"> </w:t>
+      </w:r>
+      <w:r>
+        <w:t xml:space="preserve"> to</w:t>
+      </w:r>
+      <w:proofErr w:type="gramEnd"/>
+      <w:r>
+        <w:t xml:space="preserve"> run the react app</w:t>
       </w:r>
     </w:p>
     <w:p/>
@@ -198,7 +359,7 @@
 </file>
 
 <file path=word/numbering.xml><?xml version="1.0" encoding="utf-8"?>
-<w:numbering xmlns:wpc="http://schemas.microsoft.com/office/word/2010/wordprocessingCanvas" xmlns:cx="http://schemas.microsoft.com/office/drawing/2014/chartex" xmlns:cx1="http://schemas.microsoft.com/office/drawing/2015/9/8/chartex" xmlns:cx2="http://schemas.microsoft.com/office/drawing/2015/10/21/chartex" xmlns:cx3="http://schemas.microsoft.com/office/drawing/2016/5/9/chartex" xmlns:cx4="http://schemas.microsoft.com/office/drawing/2016/5/10/chartex" xmlns:cx5="http://schemas.microsoft.com/office/drawing/2016/5/11/chartex" xmlns:cx6="http://schemas.microsoft.com/office/drawing/2016/5/12/chartex" xmlns:cx7="http://schemas.microsoft.com/office/drawing/2016/5/13/chartex" xmlns:cx8="http://schemas.microsoft.com/office/drawing/2016/5/14/chartex" xmlns:mc="http://schemas.openxmlformats.org/markup-compatibility/2006" xmlns:aink="http://schemas.microsoft.com/office/drawing/2016/ink" xmlns:am3d="http://schemas.microsoft.com/office/drawing/2017/model3d" xmlns:o="urn:schemas-microsoft-com:office:office" xmlns:r="http://schemas.openxmlformats.org/officeDocument/2006/relationships" xmlns:m="http://schemas.openxmlformats.org/officeDocument/2006/math" xmlns:v="urn:schemas-microsoft-com:vml" xmlns:wp14="http://schemas.microsoft.com/office/word/2010/wordprocessingDrawing" xmlns:wp="http://schemas.openxmlformats.org/drawingml/2006/wordprocessingDrawing" xmlns:w10="urn:schemas-microsoft-com:office:word" xmlns:w="http://schemas.openxmlformats.org/wordprocessingml/2006/main" xmlns:w14="http://schemas.microsoft.com/office/word/2010/wordml" xmlns:w15="http://schemas.microsoft.com/office/word/2012/wordml" xmlns:w16cex="http://schemas.microsoft.com/office/word/2018/wordml/cex" xmlns:w16cid="http://schemas.microsoft.com/office/word/2016/wordml/cid" xmlns:w16="http://schemas.microsoft.com/office/word/2018/wordml" xmlns:w16sdtdh="http://schemas.microsoft.com/office/word/2020/wordml/sdtdatahash" xmlns:w16se="http://schemas.microsoft.com/office/word/2015/wordml/symex" xmlns:wpg="http://schemas.microsoft.com/office/word/2010/wordprocessingGroup" xmlns:wpi="http://schemas.microsoft.com/office/word/2010/wordprocessingInk" xmlns:wne="http://schemas.microsoft.com/office/word/2006/wordml" xmlns:wps="http://schemas.microsoft.com/office/word/2010/wordprocessingShape" mc:Ignorable="w14 w15 w16se w16cid w16 w16cex w16sdtdh wp14">
+<w:numbering xmlns:wpc="http://schemas.microsoft.com/office/word/2010/wordprocessingCanvas" xmlns:cx="http://schemas.microsoft.com/office/drawing/2014/chartex" xmlns:cx1="http://schemas.microsoft.com/office/drawing/2015/9/8/chartex" xmlns:mc="http://schemas.openxmlformats.org/markup-compatibility/2006" xmlns:o="urn:schemas-microsoft-com:office:office" xmlns:r="http://schemas.openxmlformats.org/officeDocument/2006/relationships" xmlns:m="http://schemas.openxmlformats.org/officeDocument/2006/math" xmlns:v="urn:schemas-microsoft-com:vml" xmlns:wp14="http://schemas.microsoft.com/office/word/2010/wordprocessingDrawing" xmlns:wp="http://schemas.openxmlformats.org/drawingml/2006/wordprocessingDrawing" xmlns:w10="urn:schemas-microsoft-com:office:word" xmlns:w="http://schemas.openxmlformats.org/wordprocessingml/2006/main" xmlns:w14="http://schemas.microsoft.com/office/word/2010/wordml" xmlns:w15="http://schemas.microsoft.com/office/word/2012/wordml" xmlns:w16se="http://schemas.microsoft.com/office/word/2015/wordml/symex" xmlns:wpg="http://schemas.microsoft.com/office/word/2010/wordprocessingGroup" xmlns:wpi="http://schemas.microsoft.com/office/word/2010/wordprocessingInk" xmlns:wne="http://schemas.microsoft.com/office/word/2006/wordml" xmlns:wps="http://schemas.microsoft.com/office/word/2010/wordprocessingShape" mc:Ignorable="w14 w15 w16se wp14">
   <w:abstractNum w:abstractNumId="0" w15:restartNumberingAfterBreak="0">
     <w:nsid w:val="113130E2"/>
     <w:multiLevelType w:val="hybridMultilevel"/>
@@ -433,7 +594,7 @@
 </file>
 
 <file path=word/styles.xml><?xml version="1.0" encoding="utf-8"?>
-<w:styles xmlns:mc="http://schemas.openxmlformats.org/markup-compatibility/2006" xmlns:r="http://schemas.openxmlformats.org/officeDocument/2006/relationships" xmlns:w="http://schemas.openxmlformats.org/wordprocessingml/2006/main" xmlns:w14="http://schemas.microsoft.com/office/word/2010/wordml" xmlns:w15="http://schemas.microsoft.com/office/word/2012/wordml" xmlns:w16cex="http://schemas.microsoft.com/office/word/2018/wordml/cex" xmlns:w16cid="http://schemas.microsoft.com/office/word/2016/wordml/cid" xmlns:w16="http://schemas.microsoft.com/office/word/2018/wordml" xmlns:w16sdtdh="http://schemas.microsoft.com/office/word/2020/wordml/sdtdatahash" xmlns:w16se="http://schemas.microsoft.com/office/word/2015/wordml/symex" mc:Ignorable="w14 w15 w16se w16cid w16 w16cex w16sdtdh">
+<w:styles xmlns:mc="http://schemas.openxmlformats.org/markup-compatibility/2006" xmlns:r="http://schemas.openxmlformats.org/officeDocument/2006/relationships" xmlns:w="http://schemas.openxmlformats.org/wordprocessingml/2006/main" xmlns:w14="http://schemas.microsoft.com/office/word/2010/wordml" xmlns:w15="http://schemas.microsoft.com/office/word/2012/wordml" xmlns:w16se="http://schemas.microsoft.com/office/word/2015/wordml/symex" mc:Ignorable="w14 w15 w16se">
   <w:docDefaults>
     <w:rPrDefault>
       <w:rPr>
@@ -449,7 +610,7 @@
       </w:pPr>
     </w:pPrDefault>
   </w:docDefaults>
-  <w:latentStyles w:defLockedState="0" w:defUIPriority="99" w:defSemiHidden="0" w:defUnhideWhenUsed="0" w:defQFormat="0" w:count="376">
+  <w:latentStyles w:defLockedState="0" w:defUIPriority="99" w:defSemiHidden="0" w:defUnhideWhenUsed="0" w:defQFormat="0" w:count="371">
     <w:lsdException w:name="Normal" w:uiPriority="0" w:qFormat="1"/>
     <w:lsdException w:name="heading 1" w:uiPriority="9" w:qFormat="1"/>
     <w:lsdException w:name="heading 2" w:semiHidden="1" w:uiPriority="9" w:unhideWhenUsed="1" w:qFormat="1"/>
@@ -821,11 +982,6 @@
     <w:lsdException w:name="List Table 5 Dark Accent 6" w:uiPriority="50"/>
     <w:lsdException w:name="List Table 6 Colorful Accent 6" w:uiPriority="51"/>
     <w:lsdException w:name="List Table 7 Colorful Accent 6" w:uiPriority="52"/>
-    <w:lsdException w:name="Mention" w:semiHidden="1" w:unhideWhenUsed="1"/>
-    <w:lsdException w:name="Smart Hyperlink" w:semiHidden="1" w:unhideWhenUsed="1"/>
-    <w:lsdException w:name="Hashtag" w:semiHidden="1" w:unhideWhenUsed="1"/>
-    <w:lsdException w:name="Unresolved Mention" w:semiHidden="1" w:unhideWhenUsed="1"/>
-    <w:lsdException w:name="Smart Link" w:semiHidden="1" w:unhideWhenUsed="1"/>
   </w:latentStyles>
   <w:style w:type="paragraph" w:default="1" w:styleId="Normal">
     <w:name w:val="Normal"/>
@@ -880,7 +1036,7 @@
       <w:u w:val="single"/>
     </w:rPr>
   </w:style>
-  <w:style w:type="character" w:styleId="UnresolvedMention">
+  <w:style w:type="character" w:customStyle="1" w:styleId="UnresolvedMention">
     <w:name w:val="Unresolved Mention"/>
     <w:basedOn w:val="DefaultParagraphFont"/>
     <w:uiPriority w:val="99"/>
